--- a/法令ファイル/特定優良賃貸住宅の供給の促進に関する法律施行令/特定優良賃貸住宅の供給の促進に関する法律施行令（平成五年政令第二百五十五号）.docx
+++ b/法令ファイル/特定優良賃貸住宅の供給の促進に関する法律施行令/特定優良賃貸住宅の供給の促進に関する法律施行令（平成五年政令第二百五十五号）.docx
@@ -27,35 +27,23 @@
     </w:p>
     <w:p>
       <w:pPr>
-        <w:pStyle w:val="Heading6"/>
+        <w:pStyle w:val="ListBullet"/>
         <w:ind w:left="880"/>
       </w:pPr>
       <w:r>
         <w:t>一</w:t>
-      </w:r>
-    </w:p>
-    <w:p>
-      <w:pPr>
-        <w:ind w:left="880"/>
-      </w:pPr>
-      <w:r>
+        <w:br/>
         <w:t>地方住宅供給公社その他の国土交通省令で定める者が行う特定優良賃貸住宅の建設については、その建設に要する費用（土地の取得及び造成に要する費用を除く。以下この条及び第三条において同じ。）に対して地方公共団体が補助する額（その額が建設に要する費用の三分の一に相当する額を超える場合においては、当該三分の一に相当する額）に二分の一を乗じて得た額</w:t>
       </w:r>
     </w:p>
     <w:p>
       <w:pPr>
-        <w:pStyle w:val="Heading6"/>
+        <w:pStyle w:val="ListBullet"/>
         <w:ind w:left="880"/>
       </w:pPr>
       <w:r>
         <w:t>二</w:t>
-      </w:r>
-    </w:p>
-    <w:p>
-      <w:pPr>
-        <w:ind w:left="880"/>
-      </w:pPr>
-      <w:r>
+        <w:br/>
         <w:t>前号の国土交通省令で定める者以外の者が行う特定優良賃貸住宅の建設については、その建設に要する費用のうち共同住宅の共用部分及び入居者の共同の福祉のため必要な施設であって国土交通省令で定めるもの（以下この号において「共同住宅の共用部分等」という。）に係る費用に対して地方公共団体が補助する額（その額が共同住宅の共用部分等に係る費用の三分の二に相当する額を超える場合においては、当該三分の二に相当する額）に二分の一を乗じて得た額</w:t>
       </w:r>
     </w:p>
@@ -74,35 +62,23 @@
     </w:p>
     <w:p>
       <w:pPr>
-        <w:pStyle w:val="Heading6"/>
+        <w:pStyle w:val="ListBullet"/>
         <w:ind w:left="880"/>
       </w:pPr>
       <w:r>
         <w:t>一</w:t>
-      </w:r>
-    </w:p>
-    <w:p>
-      <w:pPr>
-        <w:ind w:left="880"/>
-      </w:pPr>
-      <w:r>
+        <w:br/>
         <w:t>所得が比較的少ない入居者でその所得が国土交通省令で定める基準以下のものに係る家賃の減額については、その減額に要する費用に対して地方公共団体が補助する額（減額前の家賃の額から入居者の所得、住宅の規模等を勘案して国土交通大臣が定めるところにより算定した額を控除した額を限度とする。）に二分の一を乗じて得た額</w:t>
       </w:r>
     </w:p>
     <w:p>
       <w:pPr>
-        <w:pStyle w:val="Heading6"/>
+        <w:pStyle w:val="ListBullet"/>
         <w:ind w:left="880"/>
       </w:pPr>
       <w:r>
         <w:t>二</w:t>
-      </w:r>
-    </w:p>
-    <w:p>
-      <w:pPr>
-        <w:ind w:left="880"/>
-      </w:pPr>
-      <w:r>
+        <w:br/>
         <w:t>前号に規定する入居者以外の入居者でその所得が国土交通省令で定める基準以下のものに係る家賃の減額については、その減額に要する費用に対して地方公共団体が補助する額（減額前の家賃の額から入居者の所得、住宅の規模等を勘案して国土交通大臣が定めるところにより算定した額を控除した額を限度とする。）に三分の一を乗じて得た額</w:t>
       </w:r>
     </w:p>
@@ -134,35 +110,23 @@
     </w:p>
     <w:p>
       <w:pPr>
-        <w:pStyle w:val="Heading6"/>
+        <w:pStyle w:val="ListBullet"/>
         <w:ind w:left="880"/>
       </w:pPr>
       <w:r>
         <w:t>一</w:t>
-      </w:r>
-    </w:p>
-    <w:p>
-      <w:pPr>
-        <w:ind w:left="880"/>
-      </w:pPr>
-      <w:r>
+        <w:br/>
         <w:t>第二条第一号に規定する入居者に係る家賃の減額については、その減額に要する費用の額（減額前の家賃の額から同号の規定により国土交通大臣が定めるところにより算定した額を控除した額を限度とする。）に二分の一を乗じて得た額</w:t>
       </w:r>
     </w:p>
     <w:p>
       <w:pPr>
-        <w:pStyle w:val="Heading6"/>
+        <w:pStyle w:val="ListBullet"/>
         <w:ind w:left="880"/>
       </w:pPr>
       <w:r>
         <w:t>二</w:t>
-      </w:r>
-    </w:p>
-    <w:p>
-      <w:pPr>
-        <w:ind w:left="880"/>
-      </w:pPr>
-      <w:r>
+        <w:br/>
         <w:t>第二条第二号に規定する入居者に係る家賃の減額については、その減額に要する費用の額（減額前の家賃の額から同号の規定により国土交通大臣が定めるところにより算定した額を控除した額を限度とする。）に三分の一を乗じて得た額</w:t>
       </w:r>
     </w:p>
@@ -180,6 +144,18 @@
       </w:r>
     </w:p>
     <w:p>
+      <w:pPr>
+        <w:pStyle w:val="Heading5"/>
+        <w:ind w:left="440"/>
+      </w:pPr>
+      <w:r>
+        <w:t>１</w:t>
+      </w:r>
+    </w:p>
+    <w:p>
+      <w:pPr>
+        <w:ind w:left="440"/>
+      </w:pPr>
       <w:r>
         <w:t>この政令は、特定優良賃貸住宅の供給の促進に関する法律の施行の日（平成五年七月三十日）から施行する。</w:t>
       </w:r>
@@ -296,10 +272,22 @@
         <w:pStyle w:val="Heading1"/>
       </w:pPr>
       <w:r>
-        <w:t>附　則（平成七年三月二三日政令第七六号）</w:t>
+        <w:t>附則（平成七年三月二三日政令第七六号）</w:t>
       </w:r>
     </w:p>
     <w:p>
+      <w:pPr>
+        <w:pStyle w:val="Heading5"/>
+        <w:ind w:left="440"/>
+      </w:pPr>
+      <w:r>
+        <w:t>１</w:t>
+      </w:r>
+    </w:p>
+    <w:p>
+      <w:pPr>
+        <w:ind w:left="440"/>
+      </w:pPr>
       <w:r>
         <w:t>この政令は、公布の日から施行する。</w:t>
       </w:r>
@@ -331,10 +319,22 @@
         <w:pStyle w:val="Heading1"/>
       </w:pPr>
       <w:r>
-        <w:t>附　則（平成一二年六月七日政令第三一二号）</w:t>
+        <w:t>附則（平成一二年六月七日政令第三一二号）</w:t>
       </w:r>
     </w:p>
     <w:p>
+      <w:pPr>
+        <w:pStyle w:val="Heading5"/>
+        <w:ind w:left="440"/>
+      </w:pPr>
+      <w:r>
+        <w:t>１</w:t>
+      </w:r>
+    </w:p>
+    <w:p>
+      <w:pPr>
+        <w:ind w:left="440"/>
+      </w:pPr>
       <w:r>
         <w:t>この政令は、内閣法の一部を改正する法律（平成十一年法律第八十八号）の施行の日（平成十三年一月六日）から施行する。</w:t>
       </w:r>
@@ -349,7 +349,7 @@
         <w:pStyle w:val="Heading1"/>
       </w:pPr>
       <w:r>
-        <w:t>附　則（平成一四年二月八日政令第二七号）</w:t>
+        <w:t>附則（平成一四年二月八日政令第二七号）</w:t>
       </w:r>
     </w:p>
     <w:p>
@@ -385,7 +385,7 @@
     </w:pPr>
     <w:r>
       <w:tab/>
-      <w:t>WeGov v0.1 - FTS141</w:t>
+      <w:t>WeGov v0.2 - FTS141</w:t>
     </w:r>
   </w:p>
 </w:ftr>
